--- a/Vue.docx
+++ b/Vue.docx
@@ -70,26 +70,98 @@
         </w:rPr>
         <w:t>ウェブでHTMLのコードを書く</w:t>
       </w:r>
+      <w:hyperlink r:id="rId5" w:history="1">
+        <w:r>
+          <w:rPr>
+            <w:rStyle w:val="a3"/>
+          </w:rPr>
+          <w:t>https://jsfiddle.net/</w:t>
+        </w:r>
+      </w:hyperlink>
+    </w:p>
+    <w:p/>
+    <w:p>
+      <w:r>
+        <w:t>vue.js</w:t>
+      </w:r>
+      <w:r>
+        <w:rPr>
+          <w:rFonts w:hint="eastAsia"/>
+        </w:rPr>
+        <w:t>をダウンロードしそれをHTMLから呼び出すことによってローカルでVueが使える</w:t>
+      </w:r>
+    </w:p>
+    <w:p/>
+    <w:p>
+      <w:pPr>
+        <w:rPr>
+          <w:rFonts w:hint="eastAsia"/>
+        </w:rPr>
+      </w:pPr>
+      <w:r>
+        <w:rPr>
+          <w:rFonts w:hint="eastAsia"/>
+        </w:rPr>
+        <w:t>v</w:t>
+      </w:r>
+      <w:r>
+        <w:t xml:space="preserve">-once </w:t>
+      </w:r>
+      <w:r>
+        <w:rPr>
+          <w:rFonts w:hint="eastAsia"/>
+        </w:rPr>
+        <w:t>一度だけ表示する</w:t>
+      </w:r>
+    </w:p>
+    <w:p>
+      <w:pPr>
+        <w:rPr>
+          <w:rFonts w:hint="eastAsia"/>
+        </w:rPr>
+      </w:pPr>
+    </w:p>
+    <w:p>
+      <w:r>
+        <w:rPr>
+          <w:rFonts w:hint="eastAsia"/>
+        </w:rPr>
+        <w:t>v</w:t>
+      </w:r>
+      <w:r>
+        <w:t xml:space="preserve">-html </w:t>
+      </w:r>
+      <w:r>
+        <w:rPr>
+          <w:rFonts w:hint="eastAsia"/>
+        </w:rPr>
+        <w:t>ディレクデブはクロススクリプティングという脆弱性を生む。スクリプトタグなどを埋め込めるため悪用される。</w:t>
+      </w:r>
+    </w:p>
+    <w:p/>
+    <w:p>
+      <w:pPr>
+        <w:rPr>
+          <w:rFonts w:hint="eastAsia"/>
+        </w:rPr>
+      </w:pPr>
+      <w:r>
+        <w:rPr>
+          <w:rFonts w:hint="eastAsia"/>
+        </w:rPr>
+        <w:t>v</w:t>
+      </w:r>
+      <w:r>
+        <w:t>-bind</w:t>
+      </w:r>
+      <w:r>
+        <w:rPr>
+          <w:rFonts w:hint="eastAsia"/>
+        </w:rPr>
+        <w:t xml:space="preserve">　属性値の内容を変数で指定できる。コロンで省略できる。</w:t>
+      </w:r>
       <w:bookmarkStart w:id="0" w:name="_GoBack"/>
       <w:bookmarkEnd w:id="0"/>
-      <w:r>
-        <w:fldChar w:fldCharType="begin"/>
-      </w:r>
-      <w:r>
-        <w:instrText xml:space="preserve"> HYPERLINK "https://jsfiddle.net/" </w:instrText>
-      </w:r>
-      <w:r>
-        <w:fldChar w:fldCharType="separate"/>
-      </w:r>
-      <w:r>
-        <w:rPr>
-          <w:rStyle w:val="a3"/>
-        </w:rPr>
-        <w:t>https://jsfiddle.net/</w:t>
-      </w:r>
-      <w:r>
-        <w:fldChar w:fldCharType="end"/>
-      </w:r>
     </w:p>
     <w:sectPr>
       <w:pgSz w:w="11906" w:h="16838"/>

--- a/Vue.docx
+++ b/Vue.docx
@@ -93,11 +93,6 @@
     </w:p>
     <w:p/>
     <w:p>
-      <w:pPr>
-        <w:rPr>
-          <w:rFonts w:hint="eastAsia"/>
-        </w:rPr>
-      </w:pPr>
       <w:r>
         <w:rPr>
           <w:rFonts w:hint="eastAsia"/>
@@ -112,56 +107,94 @@
           <w:rFonts w:hint="eastAsia"/>
         </w:rPr>
         <w:t>一度だけ表示する</w:t>
-      </w:r>
-    </w:p>
-    <w:p>
-      <w:pPr>
-        <w:rPr>
-          <w:rFonts w:hint="eastAsia"/>
-        </w:rPr>
-      </w:pPr>
-    </w:p>
-    <w:p>
-      <w:r>
-        <w:rPr>
-          <w:rFonts w:hint="eastAsia"/>
-        </w:rPr>
-        <w:t>v</w:t>
-      </w:r>
-      <w:r>
-        <w:t xml:space="preserve">-html </w:t>
-      </w:r>
-      <w:r>
-        <w:rPr>
-          <w:rFonts w:hint="eastAsia"/>
-        </w:rPr>
-        <w:t>ディレクデブはクロススクリプティングという脆弱性を生む。スクリプトタグなどを埋め込めるため悪用される。</w:t>
       </w:r>
     </w:p>
     <w:p/>
     <w:p>
+      <w:r>
+        <w:rPr>
+          <w:rFonts w:hint="eastAsia"/>
+        </w:rPr>
+        <w:t>v</w:t>
+      </w:r>
+      <w:r>
+        <w:t xml:space="preserve">-html </w:t>
+      </w:r>
+      <w:r>
+        <w:rPr>
+          <w:rFonts w:hint="eastAsia"/>
+        </w:rPr>
+        <w:t>ディレクデブはクロススクリプティングという脆弱性を生む。スクリプトタグなどを埋め込めるため悪用される。</w:t>
+      </w:r>
+    </w:p>
+    <w:p/>
+    <w:p>
+      <w:r>
+        <w:rPr>
+          <w:rFonts w:hint="eastAsia"/>
+        </w:rPr>
+        <w:t>v</w:t>
+      </w:r>
+      <w:r>
+        <w:t>-bind</w:t>
+      </w:r>
+      <w:r>
+        <w:rPr>
+          <w:rFonts w:hint="eastAsia"/>
+        </w:rPr>
+        <w:t xml:space="preserve">　属性値の内容を変数で指定できる。コロンで省略できる。</w:t>
+      </w:r>
+    </w:p>
+    <w:p/>
+    <w:p>
+      <w:r>
+        <w:rPr>
+          <w:rFonts w:hint="eastAsia"/>
+        </w:rPr>
+        <w:t>v</w:t>
+      </w:r>
+      <w:r>
+        <w:t>-on</w:t>
+      </w:r>
+      <w:r>
+        <w:rPr>
+          <w:rFonts w:hint="eastAsia"/>
+        </w:rPr>
+        <w:t>でつかえるイベント一覧</w:t>
+      </w:r>
+    </w:p>
+    <w:bookmarkStart w:id="0" w:name="_GoBack"/>
+    <w:bookmarkEnd w:id="0"/>
+    <w:p>
       <w:pPr>
         <w:rPr>
           <w:rFonts w:hint="eastAsia"/>
         </w:rPr>
       </w:pPr>
       <w:r>
-        <w:rPr>
-          <w:rFonts w:hint="eastAsia"/>
-        </w:rPr>
-        <w:t>v</w:t>
-      </w:r>
-      <w:r>
-        <w:t>-bind</w:t>
-      </w:r>
-      <w:r>
-        <w:rPr>
-          <w:rFonts w:hint="eastAsia"/>
-        </w:rPr>
-        <w:t xml:space="preserve">　属性値の内容を変数で指定できる。コロンで省略できる。</w:t>
-      </w:r>
-      <w:bookmarkStart w:id="0" w:name="_GoBack"/>
-      <w:bookmarkEnd w:id="0"/>
+        <w:fldChar w:fldCharType="begin"/>
+      </w:r>
+      <w:r>
+        <w:instrText xml:space="preserve"> HYPERLINK "</w:instrText>
+      </w:r>
+      <w:r>
+        <w:instrText>https://developer.mozilla.org/ja/docs/Web/Events</w:instrText>
+      </w:r>
+      <w:r>
+        <w:instrText xml:space="preserve">" </w:instrText>
+      </w:r>
+      <w:r>
+        <w:fldChar w:fldCharType="separate"/>
+      </w:r>
+      <w:r>
+        <w:rPr>
+          <w:rStyle w:val="a3"/>
+        </w:rPr>
+        <w:t>https://developer.mozilla.org/ja/docs/Web/Events</w:t>
+      </w:r>
+      <w:r>
+        <w:fldChar w:fldCharType="end"/>
+      </w:r>
     </w:p>
     <w:sectPr>
       <w:pgSz w:w="11906" w:h="16838"/>
@@ -604,12 +637,23 @@
     <w:name w:val="Hyperlink"/>
     <w:basedOn w:val="a0"/>
     <w:uiPriority w:val="99"/>
-    <w:semiHidden/>
     <w:unhideWhenUsed/>
     <w:rsid w:val="00D26BFC"/>
     <w:rPr>
       <w:color w:val="0000FF"/>
       <w:u w:val="single"/>
+    </w:rPr>
+  </w:style>
+  <w:style w:type="character" w:styleId="a4">
+    <w:name w:val="Unresolved Mention"/>
+    <w:basedOn w:val="a0"/>
+    <w:uiPriority w:val="99"/>
+    <w:semiHidden/>
+    <w:unhideWhenUsed/>
+    <w:rsid w:val="00E0312B"/>
+    <w:rPr>
+      <w:color w:val="605E5C"/>
+      <w:shd w:val="clear" w:color="auto" w:fill="E1DFDD"/>
     </w:rPr>
   </w:style>
 </w:styles>
